--- a/Documents/Installation_Guide.docx
+++ b/Documents/Installation_Guide.docx
@@ -33,7 +33,6 @@
         </w:rPr>
         <w:t xml:space="preserve">Installation </w:t>
       </w:r>
-      <w:proofErr w:type="gramStart"/>
       <w:r>
         <w:rPr>
           <w:shd w:val="clear" w:color="auto" w:fill="FFFFFF"/>
@@ -45,9 +44,8 @@
         <w:rPr>
           <w:shd w:val="clear" w:color="auto" w:fill="FFFFFF"/>
         </w:rPr>
-        <w:t>(</w:t>
-      </w:r>
-      <w:proofErr w:type="gramEnd"/>
+        <w:t xml:space="preserve"> (</w:t>
+      </w:r>
       <w:r>
         <w:rPr>
           <w:shd w:val="clear" w:color="auto" w:fill="FFFFFF"/>
@@ -164,25 +162,63 @@
         <w:rPr>
           <w:lang w:val="en-US"/>
         </w:rPr>
-        <w:t>(Running from source) .Net Core 6</w:t>
-      </w:r>
-    </w:p>
-    <w:p>
-      <w:pPr>
-        <w:pStyle w:val="ListParagraph"/>
-        <w:numPr>
-          <w:ilvl w:val="1"/>
-          <w:numId w:val="1"/>
-        </w:numPr>
-        <w:rPr>
-          <w:lang w:val="en-US"/>
-        </w:rPr>
-      </w:pPr>
-      <w:r>
-        <w:rPr>
-          <w:lang w:val="en-US"/>
-        </w:rPr>
-        <w:t>(Running from source) Visual studio 2022.</w:t>
+        <w:t xml:space="preserve">Node </w:t>
+      </w:r>
+      <w:proofErr w:type="spellStart"/>
+      <w:r>
+        <w:rPr>
+          <w:lang w:val="en-US"/>
+        </w:rPr>
+        <w:t>js</w:t>
+      </w:r>
+      <w:proofErr w:type="spellEnd"/>
+      <w:r>
+        <w:rPr>
+          <w:lang w:val="en-US"/>
+        </w:rPr>
+        <w:t xml:space="preserve"> version 18</w:t>
+      </w:r>
+    </w:p>
+    <w:p>
+      <w:pPr>
+        <w:pStyle w:val="ListParagraph"/>
+        <w:numPr>
+          <w:ilvl w:val="1"/>
+          <w:numId w:val="1"/>
+        </w:numPr>
+        <w:rPr>
+          <w:lang w:val="en-US"/>
+        </w:rPr>
+      </w:pPr>
+      <w:r>
+        <w:rPr>
+          <w:lang w:val="en-US"/>
+        </w:rPr>
+        <w:t xml:space="preserve">(Running from source) Visual </w:t>
+      </w:r>
+      <w:r>
+        <w:rPr>
+          <w:lang w:val="en-US"/>
+        </w:rPr>
+        <w:t>Studio</w:t>
+      </w:r>
+      <w:r>
+        <w:rPr>
+          <w:lang w:val="en-US"/>
+        </w:rPr>
+        <w:t xml:space="preserve"> </w:t>
+      </w:r>
+      <w:r>
+        <w:rPr>
+          <w:lang w:val="en-US"/>
+        </w:rPr>
+        <w:t>Code</w:t>
+      </w:r>
+      <w:r>
+        <w:rPr>
+          <w:lang w:val="en-US"/>
+        </w:rPr>
+        <w:t>.</w:t>
       </w:r>
     </w:p>
     <w:p>
@@ -215,8 +251,8 @@
           <w:b/>
           <w:bCs/>
           <w:color w:val="auto"/>
-          <w:sz w:val="28"/>
-          <w:szCs w:val="28"/>
+          <w:sz w:val="24"/>
+          <w:szCs w:val="24"/>
           <w:u w:val="none"/>
           <w:lang w:val="en-US"/>
         </w:rPr>
@@ -225,84 +261,16 @@
         <w:rPr>
           <w:lang w:val="en-US"/>
         </w:rPr>
-        <w:t xml:space="preserve">Clone from git: </w:t>
-      </w:r>
-      <w:r>
-        <w:rPr>
-          <w:b/>
-          <w:bCs/>
-          <w:i/>
-          <w:iCs/>
-          <w:sz w:val="28"/>
-          <w:szCs w:val="28"/>
-          <w:lang w:val="en-US"/>
-        </w:rPr>
-        <w:t xml:space="preserve">git clone </w:t>
-      </w:r>
-      <w:proofErr w:type="spellStart"/>
-      <w:proofErr w:type="gramStart"/>
-      <w:r>
-        <w:rPr>
-          <w:b/>
-          <w:bCs/>
-          <w:i/>
-          <w:iCs/>
-          <w:sz w:val="28"/>
-          <w:szCs w:val="28"/>
-          <w:lang w:val="en-US"/>
-        </w:rPr>
-        <w:t>git@github.com:orontamir</w:t>
-      </w:r>
-      <w:proofErr w:type="spellEnd"/>
-      <w:r>
-        <w:rPr>
-          <w:b/>
-          <w:bCs/>
-          <w:i/>
-          <w:iCs/>
-          <w:sz w:val="28"/>
-          <w:szCs w:val="28"/>
-          <w:lang w:val="en-US"/>
-        </w:rPr>
-        <w:t>/</w:t>
-      </w:r>
-      <w:proofErr w:type="spellStart"/>
-      <w:r>
-        <w:rPr>
-          <w:b/>
-          <w:bCs/>
-          <w:i/>
-          <w:iCs/>
-          <w:sz w:val="28"/>
-          <w:szCs w:val="28"/>
-          <w:lang w:val="en-US"/>
-        </w:rPr>
-        <w:t>Cibus.git</w:t>
-      </w:r>
-      <w:proofErr w:type="spellEnd"/>
-      <w:proofErr w:type="gramEnd"/>
-    </w:p>
-    <w:p>
-      <w:pPr>
-        <w:pStyle w:val="ListParagraph"/>
-        <w:numPr>
-          <w:ilvl w:val="1"/>
-          <w:numId w:val="1"/>
-        </w:numPr>
-        <w:rPr>
-          <w:i/>
-          <w:iCs/>
-          <w:color w:val="8EAADB" w:themeColor="accent1" w:themeTint="99"/>
-          <w:lang w:val="en-US"/>
-        </w:rPr>
-      </w:pPr>
-      <w:r>
-        <w:rPr>
-          <w:lang w:val="en-US"/>
-        </w:rPr>
-        <w:t xml:space="preserve">Insert into: </w:t>
-      </w:r>
-      <w:proofErr w:type="spellStart"/>
+        <w:t>Clone from git</w:t>
+      </w:r>
+      <w:r>
+        <w:rPr>
+          <w:sz w:val="20"/>
+          <w:szCs w:val="20"/>
+          <w:lang w:val="en-US"/>
+        </w:rPr>
+        <w:t xml:space="preserve">: </w:t>
+      </w:r>
       <w:r>
         <w:rPr>
           <w:b/>
@@ -313,9 +281,10 @@
           <w:szCs w:val="24"/>
           <w:lang w:val="en-US"/>
         </w:rPr>
-        <w:t>Cibus</w:t>
-      </w:r>
-      <w:proofErr w:type="spellEnd"/>
+        <w:t xml:space="preserve">git clone </w:t>
+      </w:r>
+      <w:proofErr w:type="spellStart"/>
+      <w:proofErr w:type="gramStart"/>
       <w:r>
         <w:rPr>
           <w:b/>
@@ -326,9 +295,9 @@
           <w:szCs w:val="24"/>
           <w:lang w:val="en-US"/>
         </w:rPr>
-        <w:t>\Dotnet\</w:t>
-      </w:r>
-      <w:proofErr w:type="spellStart"/>
+        <w:t>git@github.com:orontamir</w:t>
+      </w:r>
+      <w:proofErr w:type="spellEnd"/>
       <w:r>
         <w:rPr>
           <w:b/>
@@ -339,48 +308,35 @@
           <w:szCs w:val="24"/>
           <w:lang w:val="en-US"/>
         </w:rPr>
-        <w:t>CibusServer</w:t>
-      </w:r>
-      <w:proofErr w:type="spellEnd"/>
-    </w:p>
-    <w:p>
-      <w:pPr>
-        <w:pStyle w:val="ListParagraph"/>
-        <w:numPr>
-          <w:ilvl w:val="1"/>
-          <w:numId w:val="1"/>
-        </w:numPr>
-        <w:rPr>
-          <w:lang w:val="en-US"/>
-        </w:rPr>
-      </w:pPr>
-      <w:r>
-        <w:rPr>
-          <w:lang w:val="en-US"/>
-        </w:rPr>
-        <w:t xml:space="preserve">Open Console or Power shell and run the command: </w:t>
-      </w:r>
+        <w:t>/</w:t>
+      </w:r>
+      <w:proofErr w:type="spellStart"/>
       <w:r>
         <w:rPr>
           <w:b/>
           <w:bCs/>
           <w:i/>
           <w:iCs/>
-          <w:sz w:val="28"/>
-          <w:szCs w:val="28"/>
-          <w:lang w:val="en-US"/>
-        </w:rPr>
-        <w:t>dos2unix init.sh</w:t>
-      </w:r>
-    </w:p>
-    <w:p>
-      <w:pPr>
-        <w:pStyle w:val="ListParagraph"/>
-        <w:numPr>
-          <w:ilvl w:val="1"/>
-          <w:numId w:val="1"/>
-        </w:numPr>
-        <w:rPr>
+          <w:sz w:val="24"/>
+          <w:szCs w:val="24"/>
+          <w:lang w:val="en-US"/>
+        </w:rPr>
+        <w:t>Cibus-NodeJS.git</w:t>
+      </w:r>
+      <w:proofErr w:type="spellEnd"/>
+      <w:proofErr w:type="gramEnd"/>
+    </w:p>
+    <w:p>
+      <w:pPr>
+        <w:pStyle w:val="ListParagraph"/>
+        <w:numPr>
+          <w:ilvl w:val="1"/>
+          <w:numId w:val="1"/>
+        </w:numPr>
+        <w:rPr>
+          <w:i/>
+          <w:iCs/>
+          <w:color w:val="8EAADB" w:themeColor="accent1" w:themeTint="99"/>
           <w:lang w:val="en-US"/>
         </w:rPr>
       </w:pPr>
@@ -389,6 +345,38 @@
           <w:lang w:val="en-US"/>
         </w:rPr>
         <w:t xml:space="preserve">Insert into: </w:t>
+      </w:r>
+      <w:r>
+        <w:rPr>
+          <w:lang w:val="en-US"/>
+        </w:rPr>
+        <w:t>/</w:t>
+      </w:r>
+      <w:proofErr w:type="spellStart"/>
+      <w:r>
+        <w:rPr>
+          <w:b/>
+          <w:bCs/>
+          <w:i/>
+          <w:iCs/>
+          <w:sz w:val="24"/>
+          <w:szCs w:val="24"/>
+          <w:lang w:val="en-US"/>
+        </w:rPr>
+        <w:t>Cibus</w:t>
+      </w:r>
+      <w:proofErr w:type="spellEnd"/>
+      <w:r>
+        <w:rPr>
+          <w:b/>
+          <w:bCs/>
+          <w:i/>
+          <w:iCs/>
+          <w:sz w:val="24"/>
+          <w:szCs w:val="24"/>
+          <w:lang w:val="en-US"/>
+        </w:rPr>
+        <w:t>-NodeJS</w:t>
       </w:r>
     </w:p>
     <w:p>
@@ -562,6 +550,49 @@
           <w:numId w:val="1"/>
         </w:numPr>
         <w:rPr>
+          <w:b/>
+          <w:bCs/>
+          <w:i/>
+          <w:iCs/>
+          <w:sz w:val="28"/>
+          <w:szCs w:val="28"/>
+          <w:lang w:val="en-US"/>
+        </w:rPr>
+      </w:pPr>
+      <w:bookmarkStart w:id="0" w:name="_Hlk193460078"/>
+      <w:r>
+        <w:rPr>
+          <w:rStyle w:val="eop"/>
+          <w:rFonts w:ascii="Segoe UI" w:hAnsi="Segoe UI" w:cs="Segoe UI"/>
+          <w:color w:val="000000"/>
+          <w:shd w:val="clear" w:color="auto" w:fill="FFFFFF"/>
+          <w:lang w:val="en-US"/>
+        </w:rPr>
+        <w:t xml:space="preserve">Open browser: </w:t>
+      </w:r>
+      <w:hyperlink r:id="rId7" w:history="1">
+        <w:r>
+          <w:rPr>
+            <w:rStyle w:val="Hyperlink"/>
+            <w:b/>
+            <w:bCs/>
+            <w:i/>
+            <w:iCs/>
+            <w:sz w:val="32"/>
+            <w:szCs w:val="32"/>
+          </w:rPr>
+          <w:t>http://localhost/api-docs/</w:t>
+        </w:r>
+      </w:hyperlink>
+    </w:p>
+    <w:p>
+      <w:pPr>
+        <w:pStyle w:val="ListParagraph"/>
+        <w:numPr>
+          <w:ilvl w:val="1"/>
+          <w:numId w:val="1"/>
+        </w:numPr>
+        <w:rPr>
           <w:rStyle w:val="eop"/>
           <w:b/>
           <w:bCs/>
@@ -572,27 +603,43 @@
           <w:lang w:val="en-US"/>
         </w:rPr>
       </w:pPr>
-      <w:bookmarkStart w:id="0" w:name="_Hlk193460078"/>
       <w:r>
         <w:rPr>
           <w:rStyle w:val="eop"/>
           <w:rFonts w:ascii="Segoe UI" w:hAnsi="Segoe UI" w:cs="Segoe UI"/>
           <w:color w:val="000000"/>
+          <w:sz w:val="24"/>
+          <w:szCs w:val="24"/>
           <w:shd w:val="clear" w:color="auto" w:fill="FFFFFF"/>
           <w:lang w:val="en-US"/>
         </w:rPr>
-        <w:t xml:space="preserve">Open browser: </w:t>
-      </w:r>
-      <w:r>
-        <w:rPr>
-          <w:b/>
-          <w:bCs/>
-          <w:i/>
-          <w:iCs/>
-          <w:sz w:val="32"/>
-          <w:szCs w:val="32"/>
-        </w:rPr>
-        <w:t>http://localhost/api-docs/</w:t>
+        <w:t xml:space="preserve">Open Database IDE (Data </w:t>
+      </w:r>
+      <w:proofErr w:type="gramStart"/>
+      <w:r>
+        <w:rPr>
+          <w:rStyle w:val="eop"/>
+          <w:rFonts w:ascii="Segoe UI" w:hAnsi="Segoe UI" w:cs="Segoe UI"/>
+          <w:color w:val="000000"/>
+          <w:sz w:val="24"/>
+          <w:szCs w:val="24"/>
+          <w:shd w:val="clear" w:color="auto" w:fill="FFFFFF"/>
+          <w:lang w:val="en-US"/>
+        </w:rPr>
+        <w:t>grip ,</w:t>
+      </w:r>
+      <w:proofErr w:type="gramEnd"/>
+      <w:r>
+        <w:rPr>
+          <w:rStyle w:val="eop"/>
+          <w:rFonts w:ascii="Segoe UI" w:hAnsi="Segoe UI" w:cs="Segoe UI"/>
+          <w:color w:val="000000"/>
+          <w:sz w:val="24"/>
+          <w:szCs w:val="24"/>
+          <w:shd w:val="clear" w:color="auto" w:fill="FFFFFF"/>
+          <w:lang w:val="en-US"/>
+        </w:rPr>
+        <w:t xml:space="preserve"> SQL lite i.e.)</w:t>
       </w:r>
     </w:p>
     <w:p>
@@ -623,9 +670,8 @@
           <w:shd w:val="clear" w:color="auto" w:fill="FFFFFF"/>
           <w:lang w:val="en-US"/>
         </w:rPr>
-        <w:t xml:space="preserve">Open Database IDE (Data </w:t>
-      </w:r>
-      <w:proofErr w:type="gramStart"/>
+        <w:t xml:space="preserve">Connect to data base by connection string: </w:t>
+      </w:r>
       <w:r>
         <w:rPr>
           <w:rStyle w:val="eop"/>
@@ -636,9 +682,9 @@
           <w:shd w:val="clear" w:color="auto" w:fill="FFFFFF"/>
           <w:lang w:val="en-US"/>
         </w:rPr>
-        <w:t>grip ,</w:t>
-      </w:r>
-      <w:proofErr w:type="gramEnd"/>
+        <w:t>server=</w:t>
+      </w:r>
+      <w:proofErr w:type="gramStart"/>
       <w:r>
         <w:rPr>
           <w:rStyle w:val="eop"/>
@@ -649,18 +695,30 @@
           <w:shd w:val="clear" w:color="auto" w:fill="FFFFFF"/>
           <w:lang w:val="en-US"/>
         </w:rPr>
-        <w:t xml:space="preserve"> SQL lite i.e.)</w:t>
-      </w:r>
-    </w:p>
-    <w:p>
-      <w:pPr>
-        <w:pStyle w:val="ListParagraph"/>
-        <w:numPr>
-          <w:ilvl w:val="1"/>
-          <w:numId w:val="1"/>
-        </w:numPr>
+        <w:t>localhost;Port</w:t>
+      </w:r>
+      <w:proofErr w:type="gramEnd"/>
+      <w:r>
         <w:rPr>
           <w:rStyle w:val="eop"/>
+          <w:rFonts w:ascii="Segoe UI" w:hAnsi="Segoe UI" w:cs="Segoe UI"/>
+          <w:color w:val="000000"/>
+          <w:sz w:val="24"/>
+          <w:szCs w:val="24"/>
+          <w:shd w:val="clear" w:color="auto" w:fill="FFFFFF"/>
+          <w:lang w:val="en-US"/>
+        </w:rPr>
+        <w:t>=3306;user=root;password=qwerty;database=CibusDb</w:t>
+      </w:r>
+    </w:p>
+    <w:p>
+      <w:pPr>
+        <w:pStyle w:val="ListParagraph"/>
+        <w:numPr>
+          <w:ilvl w:val="1"/>
+          <w:numId w:val="1"/>
+        </w:numPr>
+        <w:rPr>
           <w:b/>
           <w:bCs/>
           <w:i/>
@@ -680,8 +738,9 @@
           <w:shd w:val="clear" w:color="auto" w:fill="FFFFFF"/>
           <w:lang w:val="en-US"/>
         </w:rPr>
-        <w:t xml:space="preserve">Connect to data base by connection string: </w:t>
-      </w:r>
+        <w:t xml:space="preserve">Open </w:t>
+      </w:r>
+      <w:proofErr w:type="spellStart"/>
       <w:r>
         <w:rPr>
           <w:rStyle w:val="eop"/>
@@ -692,228 +751,263 @@
           <w:shd w:val="clear" w:color="auto" w:fill="FFFFFF"/>
           <w:lang w:val="en-US"/>
         </w:rPr>
-        <w:t>server=</w:t>
+        <w:t>CibusDb</w:t>
+      </w:r>
+      <w:proofErr w:type="spellEnd"/>
+    </w:p>
+    <w:bookmarkEnd w:id="0"/>
+    <w:p>
+      <w:pPr>
+        <w:pStyle w:val="Heading2"/>
+        <w:numPr>
+          <w:ilvl w:val="0"/>
+          <w:numId w:val="1"/>
+        </w:numPr>
+        <w:rPr>
+          <w:lang w:val="en-US"/>
+        </w:rPr>
+      </w:pPr>
+      <w:r>
+        <w:rPr>
+          <w:lang w:val="en-US"/>
+        </w:rPr>
+        <w:t xml:space="preserve">Run From </w:t>
+      </w:r>
+      <w:r>
+        <w:rPr>
+          <w:lang w:val="en-US"/>
+        </w:rPr>
+        <w:t>VS code</w:t>
+      </w:r>
+      <w:r>
+        <w:rPr>
+          <w:lang w:val="en-US"/>
+        </w:rPr>
+        <w:t>:</w:t>
+      </w:r>
+    </w:p>
+    <w:p>
+      <w:pPr>
+        <w:pStyle w:val="ListParagraph"/>
+        <w:numPr>
+          <w:ilvl w:val="1"/>
+          <w:numId w:val="1"/>
+        </w:numPr>
+        <w:rPr>
+          <w:lang w:val="en-US"/>
+        </w:rPr>
+      </w:pPr>
+      <w:r>
+        <w:rPr>
+          <w:lang w:val="en-US"/>
+        </w:rPr>
+        <w:t xml:space="preserve">Inset </w:t>
       </w:r>
       <w:proofErr w:type="gramStart"/>
       <w:r>
         <w:rPr>
-          <w:rStyle w:val="eop"/>
-          <w:rFonts w:ascii="Segoe UI" w:hAnsi="Segoe UI" w:cs="Segoe UI"/>
-          <w:color w:val="000000"/>
-          <w:sz w:val="24"/>
-          <w:szCs w:val="24"/>
-          <w:shd w:val="clear" w:color="auto" w:fill="FFFFFF"/>
-          <w:lang w:val="en-US"/>
-        </w:rPr>
-        <w:t>localhost;Port</w:t>
+          <w:lang w:val="en-US"/>
+        </w:rPr>
+        <w:t xml:space="preserve">to </w:t>
+      </w:r>
+      <w:r>
+        <w:rPr>
+          <w:lang w:val="en-US"/>
+        </w:rPr>
+        <w:t>:</w:t>
       </w:r>
       <w:proofErr w:type="gramEnd"/>
       <w:r>
         <w:rPr>
-          <w:rStyle w:val="eop"/>
-          <w:rFonts w:ascii="Segoe UI" w:hAnsi="Segoe UI" w:cs="Segoe UI"/>
-          <w:color w:val="000000"/>
-          <w:sz w:val="24"/>
-          <w:szCs w:val="24"/>
-          <w:shd w:val="clear" w:color="auto" w:fill="FFFFFF"/>
-          <w:lang w:val="en-US"/>
-        </w:rPr>
-        <w:t>=3306;user=root;password=qwerty;database=CibusDb</w:t>
-      </w:r>
-    </w:p>
-    <w:p>
-      <w:pPr>
-        <w:pStyle w:val="ListParagraph"/>
-        <w:numPr>
-          <w:ilvl w:val="1"/>
-          <w:numId w:val="1"/>
-        </w:numPr>
+          <w:lang w:val="en-US"/>
+        </w:rPr>
+        <w:t xml:space="preserve"> /</w:t>
+      </w:r>
+      <w:proofErr w:type="spellStart"/>
+      <w:r>
         <w:rPr>
           <w:b/>
           <w:bCs/>
           <w:i/>
           <w:iCs/>
-          <w:sz w:val="28"/>
-          <w:szCs w:val="28"/>
-          <w:lang w:val="en-US"/>
-        </w:rPr>
-      </w:pPr>
-      <w:r>
-        <w:rPr>
-          <w:rStyle w:val="eop"/>
-          <w:rFonts w:ascii="Segoe UI" w:hAnsi="Segoe UI" w:cs="Segoe UI"/>
-          <w:color w:val="000000"/>
           <w:sz w:val="24"/>
           <w:szCs w:val="24"/>
-          <w:shd w:val="clear" w:color="auto" w:fill="FFFFFF"/>
-          <w:lang w:val="en-US"/>
-        </w:rPr>
-        <w:t xml:space="preserve">Open </w:t>
-      </w:r>
-      <w:proofErr w:type="spellStart"/>
-      <w:r>
-        <w:rPr>
-          <w:rStyle w:val="eop"/>
-          <w:rFonts w:ascii="Segoe UI" w:hAnsi="Segoe UI" w:cs="Segoe UI"/>
-          <w:color w:val="000000"/>
+          <w:lang w:val="en-US"/>
+        </w:rPr>
+        <w:t>Cibus</w:t>
+      </w:r>
+      <w:proofErr w:type="spellEnd"/>
+      <w:r>
+        <w:rPr>
+          <w:b/>
+          <w:bCs/>
+          <w:i/>
+          <w:iCs/>
           <w:sz w:val="24"/>
           <w:szCs w:val="24"/>
-          <w:shd w:val="clear" w:color="auto" w:fill="FFFFFF"/>
-          <w:lang w:val="en-US"/>
-        </w:rPr>
-        <w:t>CibusDb</w:t>
+          <w:lang w:val="en-US"/>
+        </w:rPr>
+        <w:t>-NodeJS</w:t>
+      </w:r>
+    </w:p>
+    <w:p>
+      <w:pPr>
+        <w:pStyle w:val="ListParagraph"/>
+        <w:numPr>
+          <w:ilvl w:val="1"/>
+          <w:numId w:val="1"/>
+        </w:numPr>
+        <w:rPr>
+          <w:lang w:val="en-US"/>
+        </w:rPr>
+      </w:pPr>
+      <w:r>
+        <w:rPr>
+          <w:lang w:val="en-US"/>
+        </w:rPr>
+        <w:t xml:space="preserve">On CMD or power </w:t>
+      </w:r>
+      <w:proofErr w:type="gramStart"/>
+      <w:r>
+        <w:rPr>
+          <w:lang w:val="en-US"/>
+        </w:rPr>
+        <w:t>shell ,</w:t>
+      </w:r>
+      <w:proofErr w:type="gramEnd"/>
+      <w:r>
+        <w:rPr>
+          <w:lang w:val="en-US"/>
+        </w:rPr>
+        <w:t xml:space="preserve"> write code . </w:t>
+      </w:r>
+      <w:proofErr w:type="gramStart"/>
+      <w:r>
+        <w:rPr>
+          <w:lang w:val="en-US"/>
+        </w:rPr>
+        <w:t>( will</w:t>
+      </w:r>
+      <w:proofErr w:type="gramEnd"/>
+      <w:r>
+        <w:rPr>
+          <w:lang w:val="en-US"/>
+        </w:rPr>
+        <w:t xml:space="preserve"> open VS code)</w:t>
+      </w:r>
+    </w:p>
+    <w:p>
+      <w:pPr>
+        <w:pStyle w:val="ListParagraph"/>
+        <w:numPr>
+          <w:ilvl w:val="1"/>
+          <w:numId w:val="1"/>
+        </w:numPr>
+        <w:rPr>
+          <w:lang w:val="en-US"/>
+        </w:rPr>
+      </w:pPr>
+      <w:r>
+        <w:rPr>
+          <w:lang w:val="en-US"/>
+        </w:rPr>
+        <w:t xml:space="preserve">On terminal, </w:t>
+      </w:r>
+      <w:proofErr w:type="gramStart"/>
+      <w:r>
+        <w:rPr>
+          <w:lang w:val="en-US"/>
+        </w:rPr>
+        <w:t>run :</w:t>
+      </w:r>
+      <w:proofErr w:type="gramEnd"/>
+      <w:r>
+        <w:rPr>
+          <w:lang w:val="en-US"/>
+        </w:rPr>
+        <w:t xml:space="preserve"> </w:t>
+      </w:r>
+      <w:proofErr w:type="spellStart"/>
+      <w:r>
+        <w:rPr>
+          <w:b/>
+          <w:bCs/>
+          <w:i/>
+          <w:iCs/>
+          <w:sz w:val="24"/>
+          <w:szCs w:val="24"/>
+          <w:lang w:val="en-US"/>
+        </w:rPr>
+        <w:t>npm</w:t>
       </w:r>
       <w:proofErr w:type="spellEnd"/>
-    </w:p>
-    <w:bookmarkEnd w:id="0"/>
-    <w:p>
-      <w:pPr>
-        <w:pStyle w:val="Heading2"/>
-        <w:numPr>
-          <w:ilvl w:val="0"/>
-          <w:numId w:val="1"/>
-        </w:numPr>
-        <w:rPr>
-          <w:lang w:val="en-US"/>
-        </w:rPr>
-      </w:pPr>
-      <w:r>
-        <w:rPr>
-          <w:lang w:val="en-US"/>
-        </w:rPr>
-        <w:t xml:space="preserve">Run From </w:t>
-      </w:r>
-      <w:r>
-        <w:rPr>
-          <w:lang w:val="en-US"/>
-        </w:rPr>
-        <w:t>VS code</w:t>
-      </w:r>
-      <w:r>
-        <w:rPr>
-          <w:lang w:val="en-US"/>
-        </w:rPr>
-        <w:t>:</w:t>
-      </w:r>
-    </w:p>
-    <w:p>
-      <w:pPr>
-        <w:pStyle w:val="ListParagraph"/>
-        <w:numPr>
-          <w:ilvl w:val="1"/>
-          <w:numId w:val="1"/>
-        </w:numPr>
-        <w:rPr>
-          <w:lang w:val="en-US"/>
-        </w:rPr>
-      </w:pPr>
-      <w:r>
-        <w:rPr>
-          <w:lang w:val="en-US"/>
-        </w:rPr>
-        <w:t xml:space="preserve">Inset to </w:t>
-      </w:r>
-      <w:proofErr w:type="spellStart"/>
-      <w:r>
-        <w:rPr>
-          <w:lang w:val="en-US"/>
-        </w:rPr>
-        <w:t>Cibus</w:t>
-      </w:r>
-      <w:proofErr w:type="spellEnd"/>
-      <w:r>
-        <w:rPr>
-          <w:lang w:val="en-US"/>
-        </w:rPr>
-        <w:t>\</w:t>
-      </w:r>
-      <w:proofErr w:type="spellStart"/>
-      <w:r>
-        <w:rPr>
-          <w:lang w:val="en-US"/>
-        </w:rPr>
-        <w:t>Cibus</w:t>
-      </w:r>
-      <w:proofErr w:type="spellEnd"/>
-      <w:r>
-        <w:rPr>
-          <w:lang w:val="en-US"/>
-        </w:rPr>
-        <w:t>\Dotnet</w:t>
-      </w:r>
-      <w:r>
-        <w:rPr>
-          <w:lang w:val="en-US"/>
-        </w:rPr>
-        <w:t>\</w:t>
-      </w:r>
-    </w:p>
-    <w:p>
-      <w:pPr>
-        <w:pStyle w:val="ListParagraph"/>
-        <w:numPr>
-          <w:ilvl w:val="1"/>
-          <w:numId w:val="1"/>
-        </w:numPr>
-        <w:rPr>
-          <w:lang w:val="en-US"/>
-        </w:rPr>
-      </w:pPr>
-      <w:r>
-        <w:rPr>
-          <w:lang w:val="en-US"/>
-        </w:rPr>
-        <w:t xml:space="preserve">Open </w:t>
-      </w:r>
-      <w:r>
-        <w:rPr>
-          <w:lang w:val="en-US"/>
-        </w:rPr>
-        <w:t>Cibus.sln</w:t>
-      </w:r>
-      <w:r>
-        <w:rPr>
+      <w:r>
+        <w:rPr>
+          <w:b/>
+          <w:bCs/>
+          <w:i/>
+          <w:iCs/>
+          <w:sz w:val="24"/>
+          <w:szCs w:val="24"/>
+          <w:lang w:val="en-US"/>
+        </w:rPr>
+        <w:t xml:space="preserve"> install</w:t>
+      </w:r>
+    </w:p>
+    <w:p>
+      <w:pPr>
+        <w:pStyle w:val="ListParagraph"/>
+        <w:numPr>
+          <w:ilvl w:val="1"/>
+          <w:numId w:val="1"/>
+        </w:numPr>
+        <w:rPr>
+          <w:lang w:val="en-US"/>
+        </w:rPr>
+      </w:pPr>
+      <w:r>
+        <w:rPr>
+          <w:lang w:val="en-US"/>
+        </w:rPr>
+        <w:t xml:space="preserve">On terminal, </w:t>
+      </w:r>
+      <w:proofErr w:type="gramStart"/>
+      <w:r>
+        <w:rPr>
+          <w:b/>
+          <w:bCs/>
+          <w:i/>
+          <w:iCs/>
+          <w:sz w:val="24"/>
+          <w:szCs w:val="24"/>
+          <w:lang w:val="en-US"/>
+        </w:rPr>
+        <w:t>run:</w:t>
+      </w:r>
+      <w:proofErr w:type="gramEnd"/>
+      <w:r>
+        <w:rPr>
+          <w:b/>
+          <w:bCs/>
+          <w:i/>
+          <w:iCs/>
+          <w:sz w:val="24"/>
+          <w:szCs w:val="24"/>
           <w:lang w:val="en-US"/>
         </w:rPr>
         <w:t xml:space="preserve"> </w:t>
       </w:r>
       <w:r>
         <w:rPr>
-          <w:lang w:val="en-US"/>
-        </w:rPr>
-        <w:t>on VS 2022.</w:t>
-      </w:r>
-    </w:p>
-    <w:p>
-      <w:pPr>
-        <w:pStyle w:val="ListParagraph"/>
-        <w:numPr>
-          <w:ilvl w:val="1"/>
-          <w:numId w:val="1"/>
-        </w:numPr>
-        <w:rPr>
-          <w:lang w:val="en-US"/>
-        </w:rPr>
-      </w:pPr>
-      <w:r>
-        <w:rPr>
-          <w:lang w:val="en-US"/>
-        </w:rPr>
-        <w:t xml:space="preserve">Run </w:t>
-      </w:r>
-      <w:proofErr w:type="spellStart"/>
-      <w:r>
-        <w:rPr>
-          <w:lang w:val="en-US"/>
-        </w:rPr>
-        <w:t>CibusServer</w:t>
-      </w:r>
-      <w:proofErr w:type="spellEnd"/>
-      <w:r>
-        <w:rPr>
-          <w:lang w:val="en-US"/>
-        </w:rPr>
-        <w:t xml:space="preserve"> Project</w:t>
+          <w:b/>
+          <w:bCs/>
+          <w:i/>
+          <w:iCs/>
+          <w:sz w:val="24"/>
+          <w:szCs w:val="24"/>
+          <w:lang w:val="en-US"/>
+        </w:rPr>
+        <w:t>node server.js</w:t>
       </w:r>
     </w:p>
     <w:p>
@@ -933,13 +1027,18 @@
         </w:rPr>
         <w:t xml:space="preserve">Open browser: </w:t>
       </w:r>
-      <w:hyperlink r:id="rId7" w:history="1">
+      <w:hyperlink r:id="rId8" w:history="1">
         <w:r>
           <w:rPr>
             <w:rStyle w:val="Hyperlink"/>
-            <w:lang w:val="en-US"/>
+            <w:b/>
+            <w:bCs/>
+            <w:i/>
+            <w:iCs/>
+            <w:sz w:val="32"/>
+            <w:szCs w:val="32"/>
           </w:rPr>
-          <w:t>https://localhost:7000/swagger/index.html</w:t>
+          <w:t>http://localhost/api-docs/</w:t>
         </w:r>
       </w:hyperlink>
     </w:p>
@@ -1096,21 +1195,18 @@
         </w:rPr>
         <w:t xml:space="preserve">Open the Swagger: </w:t>
       </w:r>
-      <w:hyperlink r:id="rId8" w:history="1">
+      <w:hyperlink r:id="rId9" w:history="1">
         <w:r>
           <w:rPr>
             <w:rStyle w:val="Hyperlink"/>
-            <w:rFonts w:ascii="Segoe UI" w:hAnsi="Segoe UI" w:cs="Segoe UI"/>
             <w:b/>
             <w:bCs/>
             <w:i/>
             <w:iCs/>
-            <w:sz w:val="28"/>
-            <w:szCs w:val="28"/>
-            <w:shd w:val="clear" w:color="auto" w:fill="FFFFFF"/>
-            <w:lang w:val="en-US"/>
+            <w:sz w:val="32"/>
+            <w:szCs w:val="32"/>
           </w:rPr>
-          <w:t>http://localhost/swagger/index.html</w:t>
+          <w:t>http://localhost/api-docs/</w:t>
         </w:r>
       </w:hyperlink>
     </w:p>
@@ -1162,7 +1258,7 @@
                     <pic:cNvPicPr/>
                   </pic:nvPicPr>
                   <pic:blipFill>
-                    <a:blip r:embed="rId9"/>
+                    <a:blip r:embed="rId10"/>
                     <a:stretch>
                       <a:fillRect/>
                     </a:stretch>
@@ -1244,7 +1340,7 @@
                     <pic:cNvPicPr/>
                   </pic:nvPicPr>
                   <pic:blipFill>
-                    <a:blip r:embed="rId10"/>
+                    <a:blip r:embed="rId11"/>
                     <a:stretch>
                       <a:fillRect/>
                     </a:stretch>
@@ -1312,7 +1408,7 @@
                     <pic:cNvPicPr/>
                   </pic:nvPicPr>
                   <pic:blipFill>
-                    <a:blip r:embed="rId11"/>
+                    <a:blip r:embed="rId12"/>
                     <a:stretch>
                       <a:fillRect/>
                     </a:stretch>
@@ -1348,21 +1444,7 @@
         <w:rPr>
           <w:lang w:val="en-US"/>
         </w:rPr>
-        <w:t xml:space="preserve">Write the prefix word: Bearer </w:t>
-      </w:r>
-      <w:proofErr w:type="spellStart"/>
-      <w:r>
-        <w:rPr>
-          <w:lang w:val="en-US"/>
-        </w:rPr>
-        <w:t>and than</w:t>
-      </w:r>
-      <w:proofErr w:type="spellEnd"/>
-      <w:r>
-        <w:rPr>
-          <w:lang w:val="en-US"/>
-        </w:rPr>
-        <w:t xml:space="preserve"> your JWT token</w:t>
+        <w:t>Write your JWT token</w:t>
       </w:r>
     </w:p>
     <w:p>
@@ -1375,15 +1457,14 @@
       </w:pPr>
       <w:r>
         <w:rPr>
-          <w:noProof/>
           <w:lang w:val="en-US"/>
         </w:rPr>
         <w:lastRenderedPageBreak/>
         <w:drawing>
-          <wp:inline distT="0" distB="0" distL="0" distR="0" wp14:anchorId="49B396F8" wp14:editId="4387D809">
-            <wp:extent cx="5731510" cy="2847975"/>
-            <wp:effectExtent l="0" t="0" r="2540" b="9525"/>
-            <wp:docPr id="504747072" name="Picture 1"/>
+          <wp:inline distT="0" distB="0" distL="0" distR="0" wp14:anchorId="7BB9A263" wp14:editId="087C4C5B">
+            <wp:extent cx="5731510" cy="2331085"/>
+            <wp:effectExtent l="0" t="0" r="2540" b="0"/>
+            <wp:docPr id="1826536981" name="Picture 1" descr="A screenshot of a computer&#10;&#10;Description automatically generated"/>
             <wp:cNvGraphicFramePr>
               <a:graphicFrameLocks xmlns:a="http://schemas.openxmlformats.org/drawingml/2006/main" noChangeAspect="1"/>
             </wp:cNvGraphicFramePr>
@@ -1391,11 +1472,11 @@
               <a:graphicData uri="http://schemas.openxmlformats.org/drawingml/2006/picture">
                 <pic:pic xmlns:pic="http://schemas.openxmlformats.org/drawingml/2006/picture">
                   <pic:nvPicPr>
-                    <pic:cNvPr id="504747072" name=""/>
+                    <pic:cNvPr id="1826536981" name="Picture 1" descr="A screenshot of a computer&#10;&#10;Description automatically generated"/>
                     <pic:cNvPicPr/>
                   </pic:nvPicPr>
                   <pic:blipFill>
-                    <a:blip r:embed="rId12"/>
+                    <a:blip r:embed="rId13"/>
                     <a:stretch>
                       <a:fillRect/>
                     </a:stretch>
@@ -1403,7 +1484,7 @@
                   <pic:spPr>
                     <a:xfrm>
                       <a:off x="0" y="0"/>
-                      <a:ext cx="5731510" cy="2847975"/>
+                      <a:ext cx="5731510" cy="2331085"/>
                     </a:xfrm>
                     <a:prstGeom prst="rect">
                       <a:avLst/>
